--- a/meindl-affidavit of complainant-02-14-2025-r1.docx
+++ b/meindl-affidavit of complainant-02-14-2025-r1.docx
@@ -518,71 +518,7 @@
           <w:rFonts w:ascii="Times New Roman" w:hAnsi="Times New Roman"/>
           <w:color w:val="auto"/>
         </w:rPr>
-        <w:t xml:space="preserve">I have an obligation to cooperate fully with the investigator, who has been assigned to conduct a thorough and impartial investigation of my complaint of discrimination.  Therefore, I must provide a statement for the investigative record which is true and complete to the best of my knowledge and </w:t>
-      </w:r>
-      <w:proofErr w:type="gramStart"/>
-      <w:r>
-        <w:rPr>
-          <w:rFonts w:ascii="Times New Roman" w:hAnsi="Times New Roman"/>
-          <w:color w:val="auto"/>
-        </w:rPr>
-        <w:t>belief</w:t>
-      </w:r>
-      <w:proofErr w:type="gramEnd"/>
-      <w:r>
-        <w:rPr>
-          <w:rFonts w:ascii="Times New Roman" w:hAnsi="Times New Roman"/>
-          <w:color w:val="auto"/>
-        </w:rPr>
-        <w:t xml:space="preserve"> and which fully addresses the issues accepted for investigation.  My statement must be specific </w:t>
-      </w:r>
-      <w:proofErr w:type="gramStart"/>
-      <w:r>
-        <w:rPr>
-          <w:rFonts w:ascii="Times New Roman" w:hAnsi="Times New Roman"/>
-          <w:color w:val="auto"/>
-        </w:rPr>
-        <w:t>with regard to</w:t>
-      </w:r>
-      <w:proofErr w:type="gramEnd"/>
-      <w:r>
-        <w:rPr>
-          <w:rFonts w:ascii="Times New Roman" w:hAnsi="Times New Roman"/>
-          <w:color w:val="auto"/>
-        </w:rPr>
-        <w:t xml:space="preserve"> names, dates, places, circumstances, and related events, and disclose my firsthand knowledge of any information which is directly related to the issue(s).  My statement, along with my Informal Complaint, Counselor's Summary Report, my Formal Complaint and the description of the issues for investigation shall serve as the basis for the investigation.  While I may voluntarily submit any additional documents or information to the investigator for consideration, it will be the investigator's responsibility to determine what evidence shall </w:t>
-      </w:r>
-      <w:proofErr w:type="gramStart"/>
-      <w:r>
-        <w:rPr>
-          <w:rFonts w:ascii="Times New Roman" w:hAnsi="Times New Roman"/>
-          <w:color w:val="auto"/>
-        </w:rPr>
-        <w:t>actually become</w:t>
-      </w:r>
-      <w:proofErr w:type="gramEnd"/>
-      <w:r>
-        <w:rPr>
-          <w:rFonts w:ascii="Times New Roman" w:hAnsi="Times New Roman"/>
-          <w:color w:val="auto"/>
-        </w:rPr>
-        <w:t xml:space="preserve"> part of the investigative report.  If there are any documents or facts which substantiate my allegations, I must provide them to the investigator or make them known to the investigator.  I may suggest </w:t>
-      </w:r>
-      <w:proofErr w:type="gramStart"/>
-      <w:r>
-        <w:rPr>
-          <w:rFonts w:ascii="Times New Roman" w:hAnsi="Times New Roman"/>
-          <w:color w:val="auto"/>
-        </w:rPr>
-        <w:t>witnesses to</w:t>
-      </w:r>
-      <w:proofErr w:type="gramEnd"/>
-      <w:r>
-        <w:rPr>
-          <w:rFonts w:ascii="Times New Roman" w:hAnsi="Times New Roman"/>
-          <w:color w:val="auto"/>
-        </w:rPr>
-        <w:t xml:space="preserve"> be interviewed by the investigator. </w:t>
+        <w:t xml:space="preserve">I have an obligation to cooperate fully with the investigator, who has been assigned to conduct a thorough and impartial investigation of my complaint of discrimination.  Therefore, I must provide a statement for the investigative record which is true and complete to the best of my knowledge and belief and which fully addresses the issues accepted for investigation.  My statement must be specific with regard to names, dates, places, circumstances, and related events, and disclose my firsthand knowledge of any information which is directly related to the issue(s).  My statement, along with my Informal Complaint, Counselor's Summary Report, my Formal Complaint and the description of the issues for investigation shall serve as the basis for the investigation.  While I may voluntarily submit any additional documents or information to the investigator for consideration, it will be the investigator's responsibility to determine what evidence shall actually become part of the investigative report.  If there are any documents or facts which substantiate my allegations, I must provide them to the investigator or make them known to the investigator.  I may suggest witnesses to be interviewed by the investigator. </w:t>
       </w:r>
       <w:r>
         <w:rPr>
@@ -671,23 +607,7 @@
           <w:rFonts w:ascii="Times New Roman" w:hAnsi="Times New Roman"/>
           <w:color w:val="auto"/>
         </w:rPr>
-        <w:t xml:space="preserve">My statement is made under oath (or affirmation) without a pledge of </w:t>
-      </w:r>
-      <w:proofErr w:type="gramStart"/>
-      <w:r>
-        <w:rPr>
-          <w:rFonts w:ascii="Times New Roman" w:hAnsi="Times New Roman"/>
-          <w:color w:val="auto"/>
-        </w:rPr>
-        <w:t>confidentiality;</w:t>
-      </w:r>
-      <w:proofErr w:type="gramEnd"/>
-      <w:r>
-        <w:rPr>
-          <w:rFonts w:ascii="Times New Roman" w:hAnsi="Times New Roman"/>
-          <w:color w:val="auto"/>
-        </w:rPr>
-        <w:t xml:space="preserve"> in accordance with the rules, regulations, policies and procedures of the Equal Employment Opportunity Commission and the Department of Agriculture.  This means that any employee(s) whom I accuse of discrimination or other acts of impropriety may be shown relevant portions of this statement and be given an opportunity to respond.  Agency officials responsible for processing complaints of discrimination will have access to the entire investigative report.  If discrimination is found, any employee accused of discrimination will have an opportunity to review the report in </w:t>
+        <w:t xml:space="preserve">My statement is made under oath (or affirmation) without a pledge of confidentiality; in accordance with the rules, regulations, policies and procedures of the Equal Employment Opportunity Commission and the Department of Agriculture.  This means that any employee(s) whom I accuse of discrimination or other acts of impropriety may be shown relevant portions of this statement and be given an opportunity to respond.  Agency officials responsible for processing complaints of discrimination will have access to the entire investigative report.  If discrimination is found, any employee accused of discrimination will have an opportunity to review the report in </w:t>
       </w:r>
       <w:r>
         <w:rPr>
@@ -737,23 +657,7 @@
           <w:rFonts w:ascii="Times New Roman" w:hAnsi="Times New Roman"/>
           <w:color w:val="auto"/>
         </w:rPr>
-        <w:t xml:space="preserve"> a personal representative at this stage of my complaint.  In the event I have not chosen a representative but obtain a representative </w:t>
-      </w:r>
-      <w:proofErr w:type="gramStart"/>
-      <w:r>
-        <w:rPr>
-          <w:rFonts w:ascii="Times New Roman" w:hAnsi="Times New Roman"/>
-          <w:color w:val="auto"/>
-        </w:rPr>
-        <w:t>at a later date</w:t>
-      </w:r>
-      <w:proofErr w:type="gramEnd"/>
-      <w:r>
-        <w:rPr>
-          <w:rFonts w:ascii="Times New Roman" w:hAnsi="Times New Roman"/>
-          <w:color w:val="auto"/>
-        </w:rPr>
-        <w:t>, I will advise the investigator and the Director of Civil Rights in writing.</w:t>
+        <w:t xml:space="preserve"> a personal representative at this stage of my complaint.  In the event I have not chosen a representative but obtain a representative at a later date, I will advise the investigator and the Director of Civil Rights in writing.</w:t>
       </w:r>
     </w:p>
     <w:p>
@@ -781,83 +685,35 @@
           <w:rFonts w:ascii="Times New Roman" w:hAnsi="Times New Roman"/>
           <w:color w:val="auto"/>
         </w:rPr>
-        <w:t xml:space="preserve">I have the right to review my statement prior to signing it and may make </w:t>
-      </w:r>
-      <w:proofErr w:type="gramStart"/>
+        <w:t>I have the right to review my statement prior to signing it and may make initialed corrections if it is incomplete or inaccurate. I have a right to receive a copy of the signed statement.  Having reviewed the preceding information with the investigator, I solemnly swear [</w:t>
+      </w:r>
       <w:r>
         <w:rPr>
           <w:rFonts w:ascii="Times New Roman" w:hAnsi="Times New Roman"/>
           <w:color w:val="auto"/>
         </w:rPr>
-        <w:t>initialed</w:t>
-      </w:r>
-      <w:proofErr w:type="gramEnd"/>
+        <w:t xml:space="preserve"> </w:t>
+      </w:r>
       <w:r>
         <w:rPr>
           <w:rFonts w:ascii="Times New Roman" w:hAnsi="Times New Roman"/>
           <w:color w:val="auto"/>
         </w:rPr>
-        <w:t xml:space="preserve"> corrections if it is incomplete or inaccurate. I have a right to receive a copy of the signed statement.  Having reviewed the preceding information with the investigator, I solemnly swear </w:t>
-      </w:r>
-      <w:proofErr w:type="gramStart"/>
+        <w:t>] affirm [</w:t>
+      </w:r>
       <w:r>
         <w:rPr>
           <w:rFonts w:ascii="Times New Roman" w:hAnsi="Times New Roman"/>
           <w:color w:val="auto"/>
         </w:rPr>
-        <w:t>[</w:t>
+        <w:t xml:space="preserve"> </w:t>
       </w:r>
       <w:r>
         <w:rPr>
           <w:rFonts w:ascii="Times New Roman" w:hAnsi="Times New Roman"/>
           <w:color w:val="auto"/>
         </w:rPr>
-        <w:t xml:space="preserve"> </w:t>
-      </w:r>
-      <w:r>
-        <w:rPr>
-          <w:rFonts w:ascii="Times New Roman" w:hAnsi="Times New Roman"/>
-          <w:color w:val="auto"/>
-        </w:rPr>
-        <w:t>]</w:t>
-      </w:r>
-      <w:proofErr w:type="gramEnd"/>
-      <w:r>
-        <w:rPr>
-          <w:rFonts w:ascii="Times New Roman" w:hAnsi="Times New Roman"/>
-          <w:color w:val="auto"/>
-        </w:rPr>
-        <w:t xml:space="preserve"> affirm </w:t>
-      </w:r>
-      <w:proofErr w:type="gramStart"/>
-      <w:r>
-        <w:rPr>
-          <w:rFonts w:ascii="Times New Roman" w:hAnsi="Times New Roman"/>
-          <w:color w:val="auto"/>
-        </w:rPr>
-        <w:t>[</w:t>
-      </w:r>
-      <w:r>
-        <w:rPr>
-          <w:rFonts w:ascii="Times New Roman" w:hAnsi="Times New Roman"/>
-          <w:color w:val="auto"/>
-        </w:rPr>
-        <w:t xml:space="preserve"> </w:t>
-      </w:r>
-      <w:r>
-        <w:rPr>
-          <w:rFonts w:ascii="Times New Roman" w:hAnsi="Times New Roman"/>
-          <w:color w:val="auto"/>
-        </w:rPr>
-        <w:t>]</w:t>
-      </w:r>
-      <w:proofErr w:type="gramEnd"/>
-      <w:r>
-        <w:rPr>
-          <w:rFonts w:ascii="Times New Roman" w:hAnsi="Times New Roman"/>
-          <w:color w:val="auto"/>
-        </w:rPr>
-        <w:t xml:space="preserve"> that the statement that follows is true and complete to the best of my knowledge and belief and fully addresses the issues and allegations raised by me in my EEO complaint. </w:t>
+        <w:t xml:space="preserve">] that the statement that follows is true and complete to the best of my knowledge and belief and fully addresses the issues and allegations raised by me in my EEO complaint. </w:t>
       </w:r>
     </w:p>
     <w:p>
@@ -1393,16 +1249,8 @@
         <w:rPr>
           <w:spacing w:val="-2"/>
         </w:rPr>
-        <w:t xml:space="preserve">Anthony </w:t>
-      </w:r>
-      <w:proofErr w:type="gramStart"/>
-      <w:r>
-        <w:rPr>
-          <w:spacing w:val="-2"/>
-        </w:rPr>
-        <w:t>In</w:t>
-      </w:r>
-      <w:proofErr w:type="gramEnd"/>
+        <w:t>Anthony In</w:t>
+      </w:r>
       <w:r>
         <w:rPr>
           <w:spacing w:val="-2"/>
@@ -1852,21 +1700,7 @@
         <w:rPr>
           <w:color w:val="000000" w:themeColor="text1"/>
         </w:rPr>
-        <w:t xml:space="preserve">I disclosed my disability when requesting reasonable </w:t>
-      </w:r>
-      <w:proofErr w:type="gramStart"/>
-      <w:r>
-        <w:rPr>
-          <w:color w:val="000000" w:themeColor="text1"/>
-        </w:rPr>
-        <w:t>accommodations</w:t>
-      </w:r>
-      <w:proofErr w:type="gramEnd"/>
-      <w:r>
-        <w:rPr>
-          <w:color w:val="000000" w:themeColor="text1"/>
-        </w:rPr>
-        <w:t xml:space="preserve"> and during a medical leave application process, both of which are documented in HR files.</w:t>
+        <w:t>I disclosed my disability when requesting reasonable accommodations and during a medical leave application process, both of which are documented in HR files.</w:t>
       </w:r>
     </w:p>
     <w:p>
@@ -2029,21 +1863,7 @@
         <w:rPr>
           <w:color w:val="000000" w:themeColor="text1"/>
         </w:rPr>
-        <w:t xml:space="preserve">If so, please explain? List </w:t>
-      </w:r>
-      <w:proofErr w:type="gramStart"/>
-      <w:r>
-        <w:rPr>
-          <w:color w:val="000000" w:themeColor="text1"/>
-        </w:rPr>
-        <w:t>their</w:t>
-      </w:r>
-      <w:proofErr w:type="gramEnd"/>
-      <w:r>
-        <w:rPr>
-          <w:color w:val="000000" w:themeColor="text1"/>
-        </w:rPr>
-        <w:t xml:space="preserve"> (</w:t>
+        <w:t>If so, please explain? List their (</w:t>
       </w:r>
       <w:r>
         <w:rPr>
@@ -2106,35 +1926,7 @@
         <w:rPr>
           <w:color w:val="000000" w:themeColor="text1"/>
         </w:rPr>
-        <w:t xml:space="preserve">State </w:t>
-      </w:r>
-      <w:proofErr w:type="gramStart"/>
-      <w:r>
-        <w:rPr>
-          <w:color w:val="000000" w:themeColor="text1"/>
-        </w:rPr>
-        <w:t>exactly,</w:t>
-      </w:r>
-      <w:proofErr w:type="gramEnd"/>
-      <w:r>
-        <w:rPr>
-          <w:color w:val="000000" w:themeColor="text1"/>
-        </w:rPr>
-        <w:t xml:space="preserve"> how you were </w:t>
-      </w:r>
-      <w:proofErr w:type="gramStart"/>
-      <w:r>
-        <w:rPr>
-          <w:color w:val="000000" w:themeColor="text1"/>
-        </w:rPr>
-        <w:t>discriminated</w:t>
-      </w:r>
-      <w:proofErr w:type="gramEnd"/>
-      <w:r>
-        <w:rPr>
-          <w:color w:val="000000" w:themeColor="text1"/>
-        </w:rPr>
-        <w:t xml:space="preserve"> based on age (1951), and physical disability.</w:t>
+        <w:t>State exactly, how you were discriminated based on age (1951), and physical disability.</w:t>
       </w:r>
     </w:p>
     <w:p>
@@ -2316,16 +2108,8 @@
         <w:rPr>
           <w:rFonts w:eastAsiaTheme="minorHAnsi"/>
         </w:rPr>
-        <w:t xml:space="preserve">This snip was taken around 02/24/24, so add days as </w:t>
-      </w:r>
-      <w:proofErr w:type="gramStart"/>
-      <w:r>
-        <w:rPr>
-          <w:rFonts w:eastAsiaTheme="minorHAnsi"/>
-        </w:rPr>
-        <w:t>appropriate;</w:t>
-      </w:r>
-      <w:proofErr w:type="gramEnd"/>
+        <w:t>This snip was taken around 02/24/24, so add days as appropriate;</w:t>
+      </w:r>
     </w:p>
     <w:p>
       <w:pPr>
@@ -2368,15 +2152,7 @@
         </w:numPr>
       </w:pPr>
       <w:r>
-        <w:t xml:space="preserve">There's a pattern where older employees like </w:t>
-      </w:r>
-      <w:proofErr w:type="gramStart"/>
-      <w:r>
-        <w:t>myself</w:t>
-      </w:r>
-      <w:proofErr w:type="gramEnd"/>
-      <w:r>
-        <w:t xml:space="preserve"> were not considered for advancement, and my disability accommodations were treated with skepticism, unlike others.</w:t>
+        <w:t>There's a pattern where older employees like myself were not considered for advancement, and my disability accommodations were treated with skepticism, unlike others.</w:t>
       </w:r>
     </w:p>
     <w:p>
@@ -2405,15 +2181,7 @@
         <w:t xml:space="preserve">accommodating </w:t>
       </w:r>
       <w:r>
-        <w:t xml:space="preserve">workplace adjustments, suggesting </w:t>
-      </w:r>
-      <w:proofErr w:type="gramStart"/>
-      <w:r>
-        <w:t>an intersectional</w:t>
-      </w:r>
-      <w:proofErr w:type="gramEnd"/>
-      <w:r>
-        <w:t xml:space="preserve"> discrimination under both ADEA and the Rehabilitation Act."</w:t>
+        <w:t>workplace adjustments, suggesting an intersectional discrimination under both ADEA and the Rehabilitation Act."</w:t>
       </w:r>
     </w:p>
     <w:p>
@@ -2436,21 +2204,7 @@
         <w:rPr>
           <w:color w:val="000000" w:themeColor="text1"/>
         </w:rPr>
-        <w:t xml:space="preserve">Do you have any witnesses to support your contentions </w:t>
-      </w:r>
-      <w:proofErr w:type="gramStart"/>
-      <w:r>
-        <w:rPr>
-          <w:color w:val="000000" w:themeColor="text1"/>
-        </w:rPr>
-        <w:t>in</w:t>
-      </w:r>
-      <w:proofErr w:type="gramEnd"/>
-      <w:r>
-        <w:rPr>
-          <w:color w:val="000000" w:themeColor="text1"/>
-        </w:rPr>
-        <w:t xml:space="preserve"> this matter? Identify by name, title, email, and nature of information to be provided.</w:t>
+        <w:t>Do you have any witnesses to support your contentions in this matter? Identify by name, title, email, and nature of information to be provided.</w:t>
       </w:r>
     </w:p>
     <w:p>
@@ -2468,14 +2222,10 @@
         <w:autoSpaceDN w:val="0"/>
         <w:spacing w:before="120" w:after="0" w:line="360" w:lineRule="auto"/>
         <w:contextualSpacing w:val="0"/>
-        <w:rPr>
-          <w:lang w:val="es-MX"/>
-        </w:rPr>
       </w:pPr>
       <w:r>
         <w:rPr>
           <w:color w:val="000000" w:themeColor="text1"/>
-          <w:lang w:val="es-MX"/>
         </w:rPr>
         <w:lastRenderedPageBreak/>
         <w:t>Trac</w:t>
@@ -2483,28 +2233,24 @@
       <w:r>
         <w:rPr>
           <w:color w:val="000000" w:themeColor="text1"/>
-          <w:lang w:val="es-MX"/>
         </w:rPr>
         <w:t>i</w:t>
       </w:r>
       <w:r>
         <w:rPr>
           <w:color w:val="000000" w:themeColor="text1"/>
-          <w:lang w:val="es-MX"/>
         </w:rPr>
         <w:t xml:space="preserve"> </w:t>
       </w:r>
       <w:r>
         <w:rPr>
           <w:color w:val="000000" w:themeColor="text1"/>
-          <w:lang w:val="es-MX"/>
         </w:rPr>
         <w:t>Brasher</w:t>
       </w:r>
       <w:r>
         <w:rPr>
           <w:color w:val="000000" w:themeColor="text1"/>
-          <w:lang w:val="es-MX"/>
         </w:rPr>
         <w:tab/>
         <w:t>traci.brasher@fema.dhs.gov</w:t>
@@ -2512,7 +2258,6 @@
       <w:r>
         <w:rPr>
           <w:color w:val="000000" w:themeColor="text1"/>
-          <w:lang w:val="es-MX"/>
         </w:rPr>
         <w:tab/>
       </w:r>
@@ -2595,15 +2340,7 @@
         </w:numPr>
       </w:pPr>
       <w:r>
-        <w:t xml:space="preserve">No substantive actions were taken; I was advised to be patient or told that available </w:t>
-      </w:r>
-      <w:proofErr w:type="gramStart"/>
-      <w:r>
-        <w:t>accommodations were</w:t>
-      </w:r>
-      <w:proofErr w:type="gramEnd"/>
-      <w:r>
-        <w:t xml:space="preserve"> already provided.</w:t>
+        <w:t>No substantive actions were taken; I was advised to be patient or told that available accommodations were already provided.</w:t>
       </w:r>
     </w:p>
     <w:p>
@@ -3109,30 +2846,8 @@
         <w:rPr>
           <w:color w:val="auto"/>
         </w:rPr>
-        <w:t xml:space="preserve"> Jodie Hunter, dated 08/15/2024, stipulated; “After careful consideration, Mr. Max Meindl’s request to telework 100% of the time is denied.  The approval to allow Mr. Meindl to telework 100% of the time would require that the Agency remove the essential function of deployment from </w:t>
-      </w:r>
-      <w:proofErr w:type="gramStart"/>
-      <w:r>
-        <w:rPr>
-          <w:color w:val="auto"/>
-        </w:rPr>
-        <w:t>his</w:t>
-      </w:r>
-      <w:proofErr w:type="gramEnd"/>
-      <w:r>
-        <w:rPr>
-          <w:color w:val="auto"/>
-        </w:rPr>
-        <w:t xml:space="preserve"> duties and responsibilities.  Mr. Meindl signed his onboarding, acknowledging that his position required that he deploy.  While I understand that Mr. Meindl has a disability; however, his acknowledgment that he cannot leave his house to deploy under any circumstances contributes to my decision.  Finally, his branch (Infrastructure Branch, Recovery Division) supports disaster deployments on an almost daily basis.  His temporary accommodation cannot continue as assignments of duties are totally unrelated to his current position of record and cannot be </w:t>
-      </w:r>
-      <w:proofErr w:type="gramStart"/>
-      <w:r>
-        <w:rPr>
-          <w:color w:val="auto"/>
-        </w:rPr>
-        <w:t>continued.”</w:t>
-      </w:r>
-      <w:proofErr w:type="gramEnd"/>
+        <w:t xml:space="preserve"> Jodie Hunter, dated 08/15/2024, stipulated; “After careful consideration, Mr. Max Meindl’s request to telework 100% of the time is denied.  The approval to allow Mr. Meindl to telework 100% of the time would require that the Agency remove the essential function of deployment from his duties and responsibilities.  Mr. Meindl signed his onboarding, acknowledging that his position required that he deploy.  While I understand that Mr. Meindl has a disability; however, his acknowledgment that he cannot leave his house to deploy under any circumstances contributes to my decision.  Finally, his branch (Infrastructure Branch, Recovery Division) supports disaster deployments on an almost daily basis.  His temporary accommodation cannot continue as assignments of duties are totally unrelated to his current position of record and cannot be continued.”</w:t>
+      </w:r>
     </w:p>
     <w:p>
       <w:pPr>
@@ -3239,39 +2954,7 @@
           <w:rFonts w:eastAsia="Times New Roman"/>
           <w:color w:val="auto"/>
         </w:rPr>
-        <w:t xml:space="preserve">When told that information by SOR in first conversation, </w:t>
-      </w:r>
-      <w:proofErr w:type="gramStart"/>
-      <w:r>
-        <w:rPr>
-          <w:rFonts w:eastAsia="Times New Roman"/>
-          <w:color w:val="auto"/>
-        </w:rPr>
-        <w:t>well..</w:t>
-      </w:r>
-      <w:proofErr w:type="gramEnd"/>
-      <w:r>
-        <w:rPr>
-          <w:rFonts w:eastAsia="Times New Roman"/>
-          <w:color w:val="auto"/>
-        </w:rPr>
-        <w:t xml:space="preserve"> </w:t>
-      </w:r>
-      <w:proofErr w:type="gramStart"/>
-      <w:r>
-        <w:rPr>
-          <w:rFonts w:eastAsia="Times New Roman"/>
-          <w:color w:val="auto"/>
-        </w:rPr>
-        <w:t>we</w:t>
-      </w:r>
-      <w:proofErr w:type="gramEnd"/>
-      <w:r>
-        <w:rPr>
-          <w:rFonts w:eastAsia="Times New Roman"/>
-          <w:color w:val="auto"/>
-        </w:rPr>
-        <w:t xml:space="preserve"> started discussing how to unwind the situation because I couldn’t physically deploy.</w:t>
+        <w:t>When told that information by SOR in first conversation, well.. we started discussing how to unwind the situation because I couldn’t physically deploy.</w:t>
       </w:r>
       <w:r>
         <w:rPr>
@@ -3440,55 +3123,7 @@
           <w:rFonts w:eastAsia="Times New Roman"/>
           <w:color w:val="auto"/>
         </w:rPr>
-        <w:t xml:space="preserve">My understanding, at this time, is that the “essential function” impact identified is “deployment”.  I can and do provide the essential functions and elements of the PDTFL position assist, PDTFL duties and responsibilities. </w:t>
-      </w:r>
-      <w:proofErr w:type="gramStart"/>
-      <w:r>
-        <w:rPr>
-          <w:rFonts w:eastAsia="Times New Roman"/>
-          <w:color w:val="auto"/>
-        </w:rPr>
-        <w:t>The majority of</w:t>
-      </w:r>
-      <w:proofErr w:type="gramEnd"/>
-      <w:r>
-        <w:rPr>
-          <w:rFonts w:eastAsia="Times New Roman"/>
-          <w:color w:val="auto"/>
-        </w:rPr>
-        <w:t xml:space="preserve"> my time with FEMA has been in a virtual status. Primarily due to declining health. For the past few years, a proactive SOR and assistive leadership sought out and provided an effective accommodation process that enabled me to enjoy the privileges and benefits of employment. I have been virtually deployed (03/2020-05/2023</w:t>
-      </w:r>
-      <w:proofErr w:type="gramStart"/>
-      <w:r>
-        <w:rPr>
-          <w:rFonts w:eastAsia="Times New Roman"/>
-          <w:color w:val="auto"/>
-        </w:rPr>
-        <w:t>),  38</w:t>
-      </w:r>
-      <w:proofErr w:type="gramEnd"/>
-      <w:r>
-        <w:rPr>
-          <w:rFonts w:eastAsia="Times New Roman"/>
-          <w:color w:val="auto"/>
-        </w:rPr>
-        <w:t xml:space="preserve"> months </w:t>
-      </w:r>
-      <w:proofErr w:type="gramStart"/>
-      <w:r>
-        <w:rPr>
-          <w:rFonts w:eastAsia="Times New Roman"/>
-          <w:color w:val="auto"/>
-        </w:rPr>
-        <w:t>   (</w:t>
-      </w:r>
-      <w:proofErr w:type="gramEnd"/>
-      <w:r>
-        <w:rPr>
-          <w:rFonts w:eastAsia="Times New Roman"/>
-          <w:color w:val="auto"/>
-        </w:rPr>
-        <w:t xml:space="preserve">add 9 months for temporary duty with limited assignments since 12/2023, when I could have been deployed virtually to assist practically anywhere). I have physically deployed (09/2017-06/2018 (+/-) and 05/2023-11/2023.  15 months. In office </w:t>
+        <w:t xml:space="preserve">My understanding, at this time, is that the “essential function” impact identified is “deployment”.  I can and do provide the essential functions and elements of the PDTFL position assist, PDTFL duties and responsibilities. The majority of my time with FEMA has been in a virtual status. Primarily due to declining health. For the past few years, a proactive SOR and assistive leadership sought out and provided an effective accommodation process that enabled me to enjoy the privileges and benefits of employment. I have been virtually deployed (03/2020-05/2023),  38 months    (add 9 months for temporary duty with limited assignments since 12/2023, when I could have been deployed virtually to assist practically anywhere). I have physically deployed (09/2017-06/2018 (+/-) and 05/2023-11/2023.  15 months. In office </w:t>
       </w:r>
       <w:r>
         <w:rPr>
@@ -3802,21 +3437,8 @@
         <w:t>accommodation requested</w:t>
       </w:r>
       <w:r>
-        <w:t xml:space="preserve"> would result in undue hardship </w:t>
-      </w:r>
-      <w:proofErr w:type="gramStart"/>
-      <w:r>
-        <w:t>to</w:t>
-      </w:r>
-      <w:proofErr w:type="gramEnd"/>
-      <w:r>
-        <w:t xml:space="preserve"> the </w:t>
-      </w:r>
-      <w:proofErr w:type="gramStart"/>
-      <w:r>
-        <w:t>Agency;</w:t>
-      </w:r>
-      <w:proofErr w:type="gramEnd"/>
+        <w:t xml:space="preserve"> would result in undue hardship to the Agency;</w:t>
+      </w:r>
     </w:p>
     <w:p>
       <w:pPr>
@@ -3858,21 +3480,11 @@
         </w:numPr>
       </w:pPr>
       <w:r>
-        <w:t xml:space="preserve">Whether the requested accommodation would require </w:t>
-      </w:r>
-      <w:proofErr w:type="gramStart"/>
-      <w:r>
-        <w:t>the</w:t>
-      </w:r>
-      <w:proofErr w:type="gramEnd"/>
-      <w:r>
-        <w:t xml:space="preserve"> lowering of </w:t>
-      </w:r>
-      <w:proofErr w:type="gramStart"/>
+        <w:t xml:space="preserve">Whether the requested accommodation would require the lowering of </w:t>
+      </w:r>
       <w:r>
         <w:t>a performance</w:t>
       </w:r>
-      <w:proofErr w:type="gramEnd"/>
       <w:r>
         <w:t xml:space="preserve"> or production standard</w:t>
       </w:r>
@@ -4193,21 +3805,7 @@
         <w:rPr>
           <w:spacing w:val="-1"/>
         </w:rPr>
-        <w:t xml:space="preserve">Do you have any witnesses to support your contentions </w:t>
-      </w:r>
-      <w:proofErr w:type="gramStart"/>
-      <w:r>
-        <w:rPr>
-          <w:spacing w:val="-1"/>
-        </w:rPr>
-        <w:t>in</w:t>
-      </w:r>
-      <w:proofErr w:type="gramEnd"/>
-      <w:r>
-        <w:rPr>
-          <w:spacing w:val="-1"/>
-        </w:rPr>
-        <w:t xml:space="preserve"> this matter? Identify by name, title, email and nature of information to be provided.</w:t>
+        <w:t>Do you have any witnesses to support your contentions in this matter? Identify by name, title, email and nature of information to be provided.</w:t>
       </w:r>
     </w:p>
     <w:p>
@@ -4355,21 +3953,13 @@
         <w:contextualSpacing w:val="0"/>
       </w:pPr>
       <w:r>
-        <w:t xml:space="preserve">Russel </w:t>
-      </w:r>
-      <w:proofErr w:type="gramStart"/>
-      <w:r>
-        <w:t>Towndrow;</w:t>
+        <w:t>Russel Towndrow;</w:t>
       </w:r>
       <w:r>
         <w:t xml:space="preserve">  </w:t>
       </w:r>
       <w:r>
-        <w:t>co</w:t>
-      </w:r>
-      <w:proofErr w:type="gramEnd"/>
-      <w:r>
-        <w:t xml:space="preserve">-worker, </w:t>
+        <w:t xml:space="preserve">co-worker, </w:t>
       </w:r>
       <w:r>
         <w:t>Public Assistance Group Supervisor</w:t>
@@ -4761,20 +4351,11 @@
         <w:spacing w:before="42" w:after="0"/>
         <w:ind w:right="531"/>
         <w:contextualSpacing w:val="0"/>
-        <w:rPr>
-          <w:lang w:val="es-MX"/>
-        </w:rPr>
-      </w:pPr>
-      <w:r>
-        <w:rPr>
-          <w:lang w:val="es-MX"/>
-        </w:rPr>
+      </w:pPr>
+      <w:r>
         <w:t>Traci Brasher</w:t>
       </w:r>
       <w:r>
-        <w:rPr>
-          <w:lang w:val="es-MX"/>
-        </w:rPr>
         <w:tab/>
         <w:t>traci.brasher@fema.dhs.gov</w:t>
       </w:r>
@@ -4875,11 +4456,9 @@
         <w:spacing w:after="0" w:line="275" w:lineRule="exact"/>
         <w:contextualSpacing w:val="0"/>
       </w:pPr>
-      <w:proofErr w:type="gramStart"/>
       <w:r>
         <w:t>no</w:t>
       </w:r>
-      <w:proofErr w:type="gramEnd"/>
       <w:r>
         <w:tab/>
       </w:r>
@@ -5088,21 +4667,7 @@
         <w:rPr>
           <w:spacing w:val="-3"/>
         </w:rPr>
-        <w:t xml:space="preserve">nown, but individuals involved </w:t>
-      </w:r>
-      <w:proofErr w:type="gramStart"/>
-      <w:r>
-        <w:rPr>
-          <w:spacing w:val="-3"/>
-        </w:rPr>
-        <w:t>include,</w:t>
-      </w:r>
-      <w:proofErr w:type="gramEnd"/>
-      <w:r>
-        <w:rPr>
-          <w:spacing w:val="-3"/>
-        </w:rPr>
-        <w:t xml:space="preserve"> Anthony in, Jodie Hunter, Don </w:t>
+        <w:t xml:space="preserve">nown, but individuals involved include, Anthony in, Jodie Hunter, Don </w:t>
       </w:r>
       <w:r>
         <w:rPr>
@@ -5222,21 +4787,7 @@
         <w:rPr>
           <w:rFonts w:eastAsiaTheme="minorHAnsi"/>
         </w:rPr>
-        <w:t xml:space="preserve">The policy cited for my termination does not align with the legal requirement under the Rehabilitation Act to provide </w:t>
-      </w:r>
-      <w:proofErr w:type="gramStart"/>
-      <w:r>
-        <w:rPr>
-          <w:rFonts w:eastAsiaTheme="minorHAnsi"/>
-        </w:rPr>
-        <w:t>accommodations</w:t>
-      </w:r>
-      <w:proofErr w:type="gramEnd"/>
-      <w:r>
-        <w:rPr>
-          <w:rFonts w:eastAsiaTheme="minorHAnsi"/>
-        </w:rPr>
-        <w:t xml:space="preserve"> on an individual basis, not through blanket policies</w:t>
+        <w:t>The policy cited for my termination does not align with the legal requirement under the Rehabilitation Act to provide accommodations on an individual basis, not through blanket policies</w:t>
       </w:r>
       <w:r>
         <w:rPr>
@@ -5350,47 +4901,19 @@
         <w:rPr>
           <w:rFonts w:eastAsiaTheme="minorHAnsi"/>
         </w:rPr>
-        <w:t xml:space="preserve">This did not address the need for remote work to be </w:t>
-      </w:r>
-      <w:proofErr w:type="gramStart"/>
+        <w:t xml:space="preserve">This did not address the need for remote work to be an accommodation, </w:t>
+      </w:r>
       <w:r>
         <w:rPr>
           <w:rFonts w:eastAsiaTheme="minorHAnsi"/>
         </w:rPr>
-        <w:t>an accommodation</w:t>
-      </w:r>
-      <w:proofErr w:type="gramEnd"/>
+        <w:t xml:space="preserve">as it </w:t>
+      </w:r>
       <w:r>
         <w:rPr>
           <w:rFonts w:eastAsiaTheme="minorHAnsi"/>
         </w:rPr>
-        <w:t xml:space="preserve">, </w:t>
-      </w:r>
-      <w:r>
-        <w:rPr>
-          <w:rFonts w:eastAsiaTheme="minorHAnsi"/>
-        </w:rPr>
-        <w:t xml:space="preserve">as it </w:t>
-      </w:r>
-      <w:r>
-        <w:rPr>
-          <w:rFonts w:eastAsiaTheme="minorHAnsi"/>
-        </w:rPr>
-        <w:t xml:space="preserve">should be </w:t>
-      </w:r>
-      <w:proofErr w:type="gramStart"/>
-      <w:r>
-        <w:rPr>
-          <w:rFonts w:eastAsiaTheme="minorHAnsi"/>
-        </w:rPr>
-        <w:t>made</w:t>
-      </w:r>
-      <w:proofErr w:type="gramEnd"/>
-      <w:r>
-        <w:rPr>
-          <w:rFonts w:eastAsiaTheme="minorHAnsi"/>
-        </w:rPr>
-        <w:t xml:space="preserve"> on an individual basis and not a blanket policy. </w:t>
+        <w:t xml:space="preserve">should be made on an individual basis and not a blanket policy. </w:t>
       </w:r>
     </w:p>
     <w:p>
@@ -5552,19 +5075,11 @@
         <w:ind w:right="161"/>
         <w:contextualSpacing w:val="0"/>
       </w:pPr>
-      <w:proofErr w:type="gramStart"/>
       <w:r>
         <w:rPr>
           <w:rFonts w:eastAsiaTheme="minorHAnsi"/>
         </w:rPr>
-        <w:t>Had</w:t>
-      </w:r>
-      <w:proofErr w:type="gramEnd"/>
-      <w:r>
-        <w:rPr>
-          <w:rFonts w:eastAsiaTheme="minorHAnsi"/>
-        </w:rPr>
-        <w:t xml:space="preserve"> you been given prior notice to being terminated?</w:t>
+        <w:t>Had you been given prior notice to being terminated?</w:t>
       </w:r>
     </w:p>
     <w:p>
@@ -5584,14 +5099,12 @@
         <w:ind w:right="161"/>
         <w:contextualSpacing w:val="0"/>
       </w:pPr>
-      <w:proofErr w:type="gramStart"/>
       <w:r>
         <w:rPr>
           <w:rFonts w:eastAsiaTheme="minorHAnsi"/>
         </w:rPr>
         <w:t>no</w:t>
       </w:r>
-      <w:proofErr w:type="gramEnd"/>
     </w:p>
     <w:p>
       <w:pPr>
@@ -5683,15 +5196,7 @@
         <w:contextualSpacing w:val="0"/>
       </w:pPr>
       <w:r>
-        <w:t>Program Delivery Task Force Leaders (PD TFLs) have an integral role in the successful implementation of the PA delivery model. The PD TFL serves as a conduit between Public Assistance Group Supervisor (PAGS) and the Program Delivery Managers (PDMGs), communicating the Joint Field Office (JFO) operational priorities to the PDMGs. The PD TFL keeps the PAGS informed on the day</w:t>
-      </w:r>
-      <w:proofErr w:type="gramStart"/>
-      <w:r>
-        <w:t>- to</w:t>
-      </w:r>
-      <w:proofErr w:type="gramEnd"/>
-      <w:r>
-        <w:t>-day activities and accomplishments of PDMGs. The PD TFL ensures the workload of PDMGs is balanced, allowing the PDMGs to focus on providing excellent customer service to applicants. The PD TFL manages and mentors</w:t>
+        <w:t>Program Delivery Task Force Leaders (PD TFLs) have an integral role in the successful implementation of the PA delivery model. The PD TFL serves as a conduit between Public Assistance Group Supervisor (PAGS) and the Program Delivery Managers (PDMGs), communicating the Joint Field Office (JFO) operational priorities to the PDMGs. The PD TFL keeps the PAGS informed on the day- to-day activities and accomplishments of PDMGs. The PD TFL ensures the workload of PDMGs is balanced, allowing the PDMGs to focus on providing excellent customer service to applicants. The PD TFL manages and mentors</w:t>
       </w:r>
       <w:r>
         <w:t xml:space="preserve"> </w:t>
@@ -5799,21 +5304,7 @@
         <w:rPr>
           <w:rFonts w:eastAsiaTheme="minorHAnsi"/>
         </w:rPr>
-        <w:t xml:space="preserve">If not, please discuss, including </w:t>
-      </w:r>
-      <w:proofErr w:type="gramStart"/>
-      <w:r>
-        <w:rPr>
-          <w:rFonts w:eastAsiaTheme="minorHAnsi"/>
-        </w:rPr>
-        <w:t>action</w:t>
-      </w:r>
-      <w:proofErr w:type="gramEnd"/>
-      <w:r>
-        <w:rPr>
-          <w:rFonts w:eastAsiaTheme="minorHAnsi"/>
-        </w:rPr>
-        <w:t xml:space="preserve"> you took to improve your performance.</w:t>
+        <w:t>If not, please discuss, including action you took to improve your performance.</w:t>
       </w:r>
     </w:p>
     <w:p>
@@ -6006,21 +5497,7 @@
         <w:rPr>
           <w:rFonts w:eastAsiaTheme="minorHAnsi"/>
         </w:rPr>
-        <w:t xml:space="preserve"> </w:t>
-      </w:r>
-      <w:proofErr w:type="gramStart"/>
-      <w:r>
-        <w:rPr>
-          <w:rFonts w:eastAsiaTheme="minorHAnsi"/>
-        </w:rPr>
-        <w:t>Were</w:t>
-      </w:r>
-      <w:proofErr w:type="gramEnd"/>
-      <w:r>
-        <w:rPr>
-          <w:rFonts w:eastAsiaTheme="minorHAnsi"/>
-        </w:rPr>
-        <w:t xml:space="preserve"> you ever placed on a performance improvement plan (PIP)?</w:t>
+        <w:t xml:space="preserve"> Were you ever placed on a performance improvement plan (PIP)?</w:t>
       </w:r>
     </w:p>
     <w:p>
@@ -6040,7 +5517,6 @@
         <w:ind w:right="161"/>
         <w:contextualSpacing w:val="0"/>
       </w:pPr>
-      <w:proofErr w:type="gramStart"/>
       <w:r>
         <w:rPr>
           <w:rFonts w:eastAsiaTheme="minorHAnsi"/>
@@ -6053,7 +5529,6 @@
         </w:rPr>
         <w:t>nsure</w:t>
       </w:r>
-      <w:proofErr w:type="gramEnd"/>
       <w:r>
         <w:rPr>
           <w:rFonts w:eastAsiaTheme="minorHAnsi"/>
@@ -6150,14 +5625,12 @@
         <w:ind w:right="161"/>
         <w:contextualSpacing w:val="0"/>
       </w:pPr>
-      <w:proofErr w:type="gramStart"/>
       <w:r>
         <w:rPr>
           <w:rFonts w:eastAsiaTheme="minorHAnsi"/>
         </w:rPr>
         <w:t>no</w:t>
       </w:r>
-      <w:proofErr w:type="gramEnd"/>
     </w:p>
     <w:p>
       <w:pPr>
@@ -6284,21 +5757,7 @@
         <w:rPr>
           <w:rFonts w:eastAsiaTheme="minorHAnsi"/>
         </w:rPr>
-        <w:t xml:space="preserve">Why do you contend that you were treated differently </w:t>
-      </w:r>
-      <w:proofErr w:type="gramStart"/>
-      <w:r>
-        <w:rPr>
-          <w:rFonts w:eastAsiaTheme="minorHAnsi"/>
-        </w:rPr>
-        <w:t>because</w:t>
-      </w:r>
-      <w:proofErr w:type="gramEnd"/>
-      <w:r>
-        <w:rPr>
-          <w:rFonts w:eastAsiaTheme="minorHAnsi"/>
-        </w:rPr>
-        <w:t xml:space="preserve"> reprisal?</w:t>
+        <w:t>Why do you contend that you were treated differently because reprisal?</w:t>
       </w:r>
     </w:p>
     <w:p>
@@ -6402,21 +5861,7 @@
         <w:rPr>
           <w:rFonts w:eastAsiaTheme="minorHAnsi"/>
         </w:rPr>
-        <w:t xml:space="preserve"> Do you have any witnesses to support your contentions </w:t>
-      </w:r>
-      <w:proofErr w:type="gramStart"/>
-      <w:r>
-        <w:rPr>
-          <w:rFonts w:eastAsiaTheme="minorHAnsi"/>
-        </w:rPr>
-        <w:t>in</w:t>
-      </w:r>
-      <w:proofErr w:type="gramEnd"/>
-      <w:r>
-        <w:rPr>
-          <w:rFonts w:eastAsiaTheme="minorHAnsi"/>
-        </w:rPr>
-        <w:t xml:space="preserve"> this matter? Identify</w:t>
+        <w:t xml:space="preserve"> Do you have any witnesses to support your contentions in this matter? Identify</w:t>
       </w:r>
       <w:r>
         <w:rPr>
@@ -6564,15 +6009,7 @@
         <w:contextualSpacing w:val="0"/>
       </w:pPr>
       <w:r>
-        <w:t xml:space="preserve">Russel </w:t>
-      </w:r>
-      <w:proofErr w:type="gramStart"/>
-      <w:r>
-        <w:t>Towndrow;  co</w:t>
-      </w:r>
-      <w:proofErr w:type="gramEnd"/>
-      <w:r>
-        <w:t xml:space="preserve">-worker, Public Assistance Group Supervisor, Training and Development Branch, Section Public Assistance Division, Office: (619)954-9446, Mobile: (202) 531-0640, </w:t>
+        <w:t xml:space="preserve">Russel Towndrow;  co-worker, Public Assistance Group Supervisor, Training and Development Branch, Section Public Assistance Division, Office: (619)954-9446, Mobile: (202) 531-0640, </w:t>
       </w:r>
       <w:hyperlink r:id="rId15" w:history="1">
         <w:r>
@@ -6685,30 +6122,20 @@
         <w:ind w:left="1440"/>
       </w:pPr>
       <w:r>
-        <w:t xml:space="preserve">Why </w:t>
-      </w:r>
-      <w:proofErr w:type="gramStart"/>
-      <w:r>
-        <w:t xml:space="preserve">the requested </w:t>
+        <w:t xml:space="preserve">Why the requested </w:t>
       </w:r>
       <w:r>
         <w:t>accommodation</w:t>
       </w:r>
       <w:r>
-        <w:t xml:space="preserve"> would</w:t>
-      </w:r>
-      <w:proofErr w:type="gramEnd"/>
-      <w:r>
-        <w:t xml:space="preserve"> not be </w:t>
-      </w:r>
-      <w:proofErr w:type="gramStart"/>
+        <w:t xml:space="preserve"> would not be </w:t>
+      </w:r>
       <w:r>
         <w:t>effective</w:t>
       </w:r>
       <w:r>
         <w:t>;</w:t>
       </w:r>
-      <w:proofErr w:type="gramEnd"/>
     </w:p>
     <w:p>
       <w:pPr>
@@ -6721,24 +6148,14 @@
         <w:ind w:left="1440"/>
       </w:pPr>
       <w:r>
-        <w:t xml:space="preserve"> Why the </w:t>
-      </w:r>
-      <w:proofErr w:type="gramStart"/>
-      <w:r>
-        <w:t xml:space="preserve">requested </w:t>
+        <w:t xml:space="preserve"> Why the requested </w:t>
       </w:r>
       <w:r>
         <w:t>accommodation</w:t>
       </w:r>
-      <w:proofErr w:type="gramEnd"/>
-      <w:r>
-        <w:t xml:space="preserve"> would result in undue hardship to the </w:t>
-      </w:r>
-      <w:proofErr w:type="gramStart"/>
-      <w:r>
-        <w:t>Agency;</w:t>
-      </w:r>
-      <w:proofErr w:type="gramEnd"/>
+      <w:r>
+        <w:t xml:space="preserve"> would result in undue hardship to the Agency;</w:t>
+      </w:r>
     </w:p>
     <w:p>
       <w:pPr>
@@ -6757,15 +6174,7 @@
         <w:t>documentation</w:t>
       </w:r>
       <w:r>
-        <w:t xml:space="preserve"> provided was inadequate to establish that the individual has a disability and/or needs </w:t>
-      </w:r>
-      <w:proofErr w:type="gramStart"/>
-      <w:r>
-        <w:t>a reasonable</w:t>
-      </w:r>
-      <w:proofErr w:type="gramEnd"/>
-      <w:r>
-        <w:t xml:space="preserve"> </w:t>
+        <w:t xml:space="preserve"> provided was inadequate to establish that the individual has a disability and/or needs a reasonable </w:t>
       </w:r>
       <w:r>
         <w:t>accommodation</w:t>
@@ -6826,23 +6235,7 @@
         <w:t>accommodation</w:t>
       </w:r>
       <w:r>
-        <w:t xml:space="preserve"> would require </w:t>
-      </w:r>
-      <w:proofErr w:type="gramStart"/>
-      <w:r>
-        <w:t>the</w:t>
-      </w:r>
-      <w:proofErr w:type="gramEnd"/>
-      <w:r>
-        <w:t xml:space="preserve"> lowering of </w:t>
-      </w:r>
-      <w:proofErr w:type="gramStart"/>
-      <w:r>
-        <w:t>a  performance</w:t>
-      </w:r>
-      <w:proofErr w:type="gramEnd"/>
-      <w:r>
-        <w:t xml:space="preserve"> or </w:t>
+        <w:t xml:space="preserve"> would require the lowering of a  performance or </w:t>
       </w:r>
       <w:r>
         <w:t>production</w:t>
@@ -6880,16 +6273,11 @@
         <w:spacing w:line="240" w:lineRule="auto"/>
       </w:pPr>
       <w:r>
-        <w:t xml:space="preserve">This snip was taken around 02/24/24, so add days as </w:t>
-      </w:r>
-      <w:proofErr w:type="gramStart"/>
-      <w:r>
-        <w:t>appropriate</w:t>
+        <w:t>This snip was taken around 02/24/24, so add days as appropriate</w:t>
       </w:r>
       <w:r>
         <w:t>;</w:t>
       </w:r>
-      <w:proofErr w:type="gramEnd"/>
     </w:p>
     <w:p>
       <w:pPr>
@@ -7059,15 +6447,7 @@
         <w:pStyle w:val="Heading1"/>
       </w:pPr>
       <w:r>
-        <w:t xml:space="preserve">How would you </w:t>
-      </w:r>
-      <w:proofErr w:type="gramStart"/>
-      <w:r>
-        <w:t>like for</w:t>
-      </w:r>
-      <w:proofErr w:type="gramEnd"/>
-      <w:r>
-        <w:t xml:space="preserve"> your complaint to be resolved?</w:t>
+        <w:t>How would you like for your complaint to be resolved?</w:t>
       </w:r>
     </w:p>
     <w:p>
@@ -7409,25 +6789,7 @@
           <w:sz w:val="22"/>
           <w:szCs w:val="22"/>
         </w:rPr>
-        <w:t xml:space="preserve">First-Line Supervisor: Anthony </w:t>
-      </w:r>
-      <w:proofErr w:type="gramStart"/>
-      <w:r>
-        <w:rPr>
-          <w:rFonts w:eastAsia="Times New Roman"/>
-          <w:sz w:val="22"/>
-          <w:szCs w:val="22"/>
-        </w:rPr>
-        <w:t>In</w:t>
-      </w:r>
-      <w:proofErr w:type="gramEnd"/>
-      <w:r>
-        <w:rPr>
-          <w:rFonts w:eastAsia="Times New Roman"/>
-          <w:sz w:val="22"/>
-          <w:szCs w:val="22"/>
-        </w:rPr>
-        <w:t xml:space="preserve"> (Email: </w:t>
+        <w:t xml:space="preserve">First-Line Supervisor: Anthony In (Email: </w:t>
       </w:r>
       <w:hyperlink r:id="rId18" w:history="1">
         <w:r>
@@ -7894,25 +7256,7 @@
           <w:sz w:val="22"/>
           <w:szCs w:val="22"/>
         </w:rPr>
-        <w:t xml:space="preserve">Denied Accommodation Request: My request for 100% </w:t>
-      </w:r>
-      <w:proofErr w:type="gramStart"/>
-      <w:r>
-        <w:rPr>
-          <w:rFonts w:eastAsia="Times New Roman"/>
-          <w:sz w:val="22"/>
-          <w:szCs w:val="22"/>
-        </w:rPr>
-        <w:t>telework</w:t>
-      </w:r>
-      <w:proofErr w:type="gramEnd"/>
-      <w:r>
-        <w:rPr>
-          <w:rFonts w:eastAsia="Times New Roman"/>
-          <w:sz w:val="22"/>
-          <w:szCs w:val="22"/>
-        </w:rPr>
-        <w:t xml:space="preserve"> due to my disability was denied.</w:t>
+        <w:t>Denied Accommodation Request: My request for 100% telework due to my disability was denied.</w:t>
       </w:r>
     </w:p>
     <w:p>
@@ -7956,25 +7300,7 @@
           <w:sz w:val="22"/>
           <w:szCs w:val="22"/>
         </w:rPr>
-        <w:t xml:space="preserve">August 5, 2024: Anthony </w:t>
-      </w:r>
-      <w:proofErr w:type="gramStart"/>
-      <w:r>
-        <w:rPr>
-          <w:rFonts w:eastAsia="Times New Roman"/>
-          <w:sz w:val="22"/>
-          <w:szCs w:val="22"/>
-        </w:rPr>
-        <w:t>In</w:t>
-      </w:r>
-      <w:proofErr w:type="gramEnd"/>
-      <w:r>
-        <w:rPr>
-          <w:rFonts w:eastAsia="Times New Roman"/>
-          <w:sz w:val="22"/>
-          <w:szCs w:val="22"/>
-        </w:rPr>
-        <w:t xml:space="preserve"> stated my request was not viable due to my position’s deployment requirement.</w:t>
+        <w:t>August 5, 2024: Anthony In stated my request was not viable due to my position’s deployment requirement.</w:t>
       </w:r>
     </w:p>
     <w:p>
@@ -8041,25 +7367,7 @@
           <w:sz w:val="22"/>
           <w:szCs w:val="22"/>
         </w:rPr>
-        <w:t xml:space="preserve">Rehabilitation Act of 1973, Section 501: Requires agencies to provide reasonable </w:t>
-      </w:r>
-      <w:proofErr w:type="gramStart"/>
-      <w:r>
-        <w:rPr>
-          <w:rFonts w:eastAsia="Times New Roman"/>
-          <w:sz w:val="22"/>
-          <w:szCs w:val="22"/>
-        </w:rPr>
-        <w:t>accommodations</w:t>
-      </w:r>
-      <w:proofErr w:type="gramEnd"/>
-      <w:r>
-        <w:rPr>
-          <w:rFonts w:eastAsia="Times New Roman"/>
-          <w:sz w:val="22"/>
-          <w:szCs w:val="22"/>
-        </w:rPr>
-        <w:t xml:space="preserve"> unless it creates undue hardship.</w:t>
+        <w:t>Rehabilitation Act of 1973, Section 501: Requires agencies to provide reasonable accommodations unless it creates undue hardship.</w:t>
       </w:r>
     </w:p>
     <w:p>
@@ -8135,23 +7443,13 @@
           <w:szCs w:val="22"/>
         </w:rPr>
       </w:pPr>
-      <w:proofErr w:type="gramStart"/>
-      <w:r>
-        <w:rPr>
-          <w:rFonts w:eastAsia="Times New Roman"/>
-          <w:sz w:val="22"/>
-          <w:szCs w:val="22"/>
-        </w:rPr>
-        <w:t>Failure</w:t>
-      </w:r>
-      <w:proofErr w:type="gramEnd"/>
-      <w:r>
-        <w:rPr>
-          <w:rFonts w:eastAsia="Times New Roman"/>
-          <w:sz w:val="22"/>
-          <w:szCs w:val="22"/>
-        </w:rPr>
-        <w:t xml:space="preserve"> to Properly Justify Denial:</w:t>
+      <w:r>
+        <w:rPr>
+          <w:rFonts w:eastAsia="Times New Roman"/>
+          <w:sz w:val="22"/>
+          <w:szCs w:val="22"/>
+        </w:rPr>
+        <w:t>Failure to Properly Justify Denial:</w:t>
       </w:r>
       <w:r>
         <w:rPr>
@@ -8182,25 +7480,7 @@
           <w:sz w:val="22"/>
           <w:szCs w:val="22"/>
         </w:rPr>
-        <w:t xml:space="preserve">Why </w:t>
-      </w:r>
-      <w:proofErr w:type="gramStart"/>
-      <w:r>
-        <w:rPr>
-          <w:rFonts w:eastAsia="Times New Roman"/>
-          <w:sz w:val="22"/>
-          <w:szCs w:val="22"/>
-        </w:rPr>
-        <w:t>the requested accommodation would</w:t>
-      </w:r>
-      <w:proofErr w:type="gramEnd"/>
-      <w:r>
-        <w:rPr>
-          <w:rFonts w:eastAsia="Times New Roman"/>
-          <w:sz w:val="22"/>
-          <w:szCs w:val="22"/>
-        </w:rPr>
-        <w:t xml:space="preserve"> not be effective.</w:t>
+        <w:t>Why the requested accommodation would not be effective.</w:t>
       </w:r>
     </w:p>
     <w:p>
@@ -8222,25 +7502,7 @@
           <w:sz w:val="22"/>
           <w:szCs w:val="22"/>
         </w:rPr>
-        <w:t xml:space="preserve">Why the requested accommodation would result in undue hardship </w:t>
-      </w:r>
-      <w:proofErr w:type="gramStart"/>
-      <w:r>
-        <w:rPr>
-          <w:rFonts w:eastAsia="Times New Roman"/>
-          <w:sz w:val="22"/>
-          <w:szCs w:val="22"/>
-        </w:rPr>
-        <w:t>to</w:t>
-      </w:r>
-      <w:proofErr w:type="gramEnd"/>
-      <w:r>
-        <w:rPr>
-          <w:rFonts w:eastAsia="Times New Roman"/>
-          <w:sz w:val="22"/>
-          <w:szCs w:val="22"/>
-        </w:rPr>
-        <w:t xml:space="preserve"> the agency.</w:t>
+        <w:t>Why the requested accommodation would result in undue hardship to the agency.</w:t>
       </w:r>
     </w:p>
     <w:p>
@@ -8262,25 +7524,7 @@
           <w:sz w:val="22"/>
           <w:szCs w:val="22"/>
         </w:rPr>
-        <w:t xml:space="preserve">Whether medical documentation provided was inadequate to establish that I have a disability and need </w:t>
-      </w:r>
-      <w:proofErr w:type="gramStart"/>
-      <w:r>
-        <w:rPr>
-          <w:rFonts w:eastAsia="Times New Roman"/>
-          <w:sz w:val="22"/>
-          <w:szCs w:val="22"/>
-        </w:rPr>
-        <w:t>a reasonable</w:t>
-      </w:r>
-      <w:proofErr w:type="gramEnd"/>
-      <w:r>
-        <w:rPr>
-          <w:rFonts w:eastAsia="Times New Roman"/>
-          <w:sz w:val="22"/>
-          <w:szCs w:val="22"/>
-        </w:rPr>
-        <w:t xml:space="preserve"> accommodation.</w:t>
+        <w:t>Whether medical documentation provided was inadequate to establish that I have a disability and need a reasonable accommodation.</w:t>
       </w:r>
     </w:p>
     <w:p>
@@ -8324,25 +7568,7 @@
           <w:sz w:val="22"/>
           <w:szCs w:val="22"/>
         </w:rPr>
-        <w:t xml:space="preserve">Whether the requested accommodation would require </w:t>
-      </w:r>
-      <w:proofErr w:type="gramStart"/>
-      <w:r>
-        <w:rPr>
-          <w:rFonts w:eastAsia="Times New Roman"/>
-          <w:sz w:val="22"/>
-          <w:szCs w:val="22"/>
-        </w:rPr>
-        <w:t>the</w:t>
-      </w:r>
-      <w:proofErr w:type="gramEnd"/>
-      <w:r>
-        <w:rPr>
-          <w:rFonts w:eastAsia="Times New Roman"/>
-          <w:sz w:val="22"/>
-          <w:szCs w:val="22"/>
-        </w:rPr>
-        <w:t xml:space="preserve"> lowering of performance or production standards.</w:t>
+        <w:t>Whether the requested accommodation would require the lowering of performance or production standards.</w:t>
       </w:r>
     </w:p>
     <w:p>
@@ -8645,59 +7871,13 @@
           <w:szCs w:val="22"/>
         </w:rPr>
       </w:pPr>
-      <w:proofErr w:type="gramStart"/>
-      <w:r>
-        <w:rPr>
-          <w:rFonts w:eastAsia="Times New Roman"/>
-          <w:sz w:val="22"/>
-          <w:szCs w:val="22"/>
-        </w:rPr>
-        <w:t>Were</w:t>
-      </w:r>
-      <w:proofErr w:type="gramEnd"/>
-      <w:r>
-        <w:rPr>
-          <w:rFonts w:eastAsia="Times New Roman"/>
-          <w:sz w:val="22"/>
-          <w:szCs w:val="22"/>
-        </w:rPr>
-        <w:t xml:space="preserve"> </w:t>
-      </w:r>
-      <w:proofErr w:type="gramStart"/>
-      <w:r>
-        <w:rPr>
-          <w:rFonts w:eastAsia="Times New Roman"/>
-          <w:sz w:val="22"/>
-          <w:szCs w:val="22"/>
-        </w:rPr>
-        <w:t>provided</w:t>
-      </w:r>
-      <w:proofErr w:type="gramEnd"/>
-      <w:r>
-        <w:rPr>
-          <w:rFonts w:eastAsia="Times New Roman"/>
-          <w:sz w:val="22"/>
-          <w:szCs w:val="22"/>
-        </w:rPr>
-        <w:t xml:space="preserve"> flexible work </w:t>
-      </w:r>
-      <w:proofErr w:type="gramStart"/>
-      <w:r>
-        <w:rPr>
-          <w:rFonts w:eastAsia="Times New Roman"/>
-          <w:sz w:val="22"/>
-          <w:szCs w:val="22"/>
-        </w:rPr>
-        <w:t>accommodations</w:t>
-      </w:r>
-      <w:proofErr w:type="gramEnd"/>
-      <w:r>
-        <w:rPr>
-          <w:rFonts w:eastAsia="Times New Roman"/>
-          <w:sz w:val="22"/>
-          <w:szCs w:val="22"/>
-        </w:rPr>
-        <w:t xml:space="preserve"> that I was denied.</w:t>
+      <w:r>
+        <w:rPr>
+          <w:rFonts w:eastAsia="Times New Roman"/>
+          <w:sz w:val="22"/>
+          <w:szCs w:val="22"/>
+        </w:rPr>
+        <w:t>Were provided flexible work accommodations that I was denied.</w:t>
       </w:r>
     </w:p>
     <w:p>
@@ -8735,41 +7915,13 @@
           <w:szCs w:val="22"/>
         </w:rPr>
       </w:pPr>
-      <w:proofErr w:type="gramStart"/>
-      <w:r>
-        <w:rPr>
-          <w:rFonts w:eastAsia="Times New Roman"/>
-          <w:sz w:val="22"/>
-          <w:szCs w:val="22"/>
-        </w:rPr>
-        <w:t>Were</w:t>
-      </w:r>
-      <w:proofErr w:type="gramEnd"/>
-      <w:r>
-        <w:rPr>
-          <w:rFonts w:eastAsia="Times New Roman"/>
-          <w:sz w:val="22"/>
-          <w:szCs w:val="22"/>
-        </w:rPr>
-        <w:t xml:space="preserve"> granted </w:t>
-      </w:r>
-      <w:proofErr w:type="gramStart"/>
-      <w:r>
-        <w:rPr>
-          <w:rFonts w:eastAsia="Times New Roman"/>
-          <w:sz w:val="22"/>
-          <w:szCs w:val="22"/>
-        </w:rPr>
-        <w:t>telework</w:t>
-      </w:r>
-      <w:proofErr w:type="gramEnd"/>
-      <w:r>
-        <w:rPr>
-          <w:rFonts w:eastAsia="Times New Roman"/>
-          <w:sz w:val="22"/>
-          <w:szCs w:val="22"/>
-        </w:rPr>
-        <w:t xml:space="preserve"> without excessive scrutiny.</w:t>
+      <w:r>
+        <w:rPr>
+          <w:rFonts w:eastAsia="Times New Roman"/>
+          <w:sz w:val="22"/>
+          <w:szCs w:val="22"/>
+        </w:rPr>
+        <w:t>Were granted telework without excessive scrutiny.</w:t>
       </w:r>
     </w:p>
     <w:p>
@@ -9288,25 +8440,7 @@
           <w:sz w:val="22"/>
           <w:szCs w:val="22"/>
         </w:rPr>
-        <w:t xml:space="preserve">The cumulative effect of these actions has not only affected or ended my career but also severely </w:t>
-      </w:r>
-      <w:proofErr w:type="gramStart"/>
-      <w:r>
-        <w:rPr>
-          <w:rFonts w:eastAsia="Times New Roman"/>
-          <w:sz w:val="22"/>
-          <w:szCs w:val="22"/>
-        </w:rPr>
-        <w:t>impacted</w:t>
-      </w:r>
-      <w:proofErr w:type="gramEnd"/>
-      <w:r>
-        <w:rPr>
-          <w:rFonts w:eastAsia="Times New Roman"/>
-          <w:sz w:val="22"/>
-          <w:szCs w:val="22"/>
-        </w:rPr>
-        <w:t xml:space="preserve"> my health and well-being.</w:t>
+        <w:t>The cumulative effect of these actions has not only affected or ended my career but also severely impacted my health and well-being.</w:t>
       </w:r>
     </w:p>
     <w:p>
@@ -9340,25 +8474,7 @@
           <w:sz w:val="22"/>
           <w:szCs w:val="22"/>
         </w:rPr>
-        <w:t xml:space="preserve"> pages, and hereby solemnly swear (or affirm) that it is true and complete to the best of my knowledge and belief. I understand that the information I have provided will not be held confidential and may be shared with the relevant parties in the </w:t>
-      </w:r>
-      <w:proofErr w:type="gramStart"/>
-      <w:r>
-        <w:rPr>
-          <w:rFonts w:eastAsia="Times New Roman"/>
-          <w:sz w:val="22"/>
-          <w:szCs w:val="22"/>
-        </w:rPr>
-        <w:t>investigative</w:t>
-      </w:r>
-      <w:proofErr w:type="gramEnd"/>
-      <w:r>
-        <w:rPr>
-          <w:rFonts w:eastAsia="Times New Roman"/>
-          <w:sz w:val="22"/>
-          <w:szCs w:val="22"/>
-        </w:rPr>
-        <w:t xml:space="preserve"> process.</w:t>
+        <w:t xml:space="preserve"> pages, and hereby solemnly swear (or affirm) that it is true and complete to the best of my knowledge and belief. I understand that the information I have provided will not be held confidential and may be shared with the relevant parties in the investigative process.</w:t>
       </w:r>
     </w:p>
     <w:p>
@@ -9502,23 +8618,7 @@
           <w:rFonts w:ascii="Times New Roman" w:hAnsi="Times New Roman"/>
           <w:color w:val="auto"/>
         </w:rPr>
-        <w:t xml:space="preserve">pages and hereby solemnly swear (or affirm) that it is true and complete to the best of my knowledge and belief.  I understand that the information I have given will not be held confidential and may be shown to the interested parties as well as </w:t>
-      </w:r>
-      <w:proofErr w:type="gramStart"/>
-      <w:r>
-        <w:rPr>
-          <w:rFonts w:ascii="Times New Roman" w:hAnsi="Times New Roman"/>
-          <w:color w:val="auto"/>
-        </w:rPr>
-        <w:t>made</w:t>
-      </w:r>
-      <w:proofErr w:type="gramEnd"/>
-      <w:r>
-        <w:rPr>
-          <w:rFonts w:ascii="Times New Roman" w:hAnsi="Times New Roman"/>
-          <w:color w:val="auto"/>
-        </w:rPr>
-        <w:t xml:space="preserve"> a permanent part of the Record of Investigation. </w:t>
+        <w:t xml:space="preserve">pages and hereby solemnly swear (or affirm) that it is true and complete to the best of my knowledge and belief.  I understand that the information I have given will not be held confidential and may be shown to the interested parties as well as made a permanent part of the Record of Investigation. </w:t>
       </w:r>
     </w:p>
     <w:p>
@@ -9562,7 +8662,6 @@
           <w:u w:val="single"/>
         </w:rPr>
       </w:pPr>
-      <w:proofErr w:type="gramStart"/>
       <w:r>
         <w:rPr>
           <w:rFonts w:ascii="Times New Roman" w:hAnsi="Times New Roman"/>
@@ -9578,7 +8677,6 @@
         </w:rPr>
         <w:tab/>
       </w:r>
-      <w:proofErr w:type="gramEnd"/>
       <w:r>
         <w:rPr>
           <w:rFonts w:ascii="Times New Roman" w:hAnsi="Times New Roman"/>
@@ -9615,194 +8713,158 @@
           <w:b/>
           <w:color w:val="auto"/>
         </w:rPr>
-        <w:t>[AFFIANT</w:t>
-      </w:r>
-      <w:proofErr w:type="gramStart"/>
+        <w:t>[AFFIANT]</w:t>
+      </w:r>
+      <w:r>
+        <w:rPr>
+          <w:rFonts w:ascii="Times New Roman" w:hAnsi="Times New Roman"/>
+          <w:color w:val="auto"/>
+        </w:rPr>
+        <w:t xml:space="preserve"> </w:t>
+      </w:r>
+      <w:r>
+        <w:rPr>
+          <w:rFonts w:ascii="Times New Roman" w:hAnsi="Times New Roman"/>
+          <w:color w:val="auto"/>
+        </w:rPr>
+        <w:tab/>
+      </w:r>
       <w:r>
         <w:rPr>
           <w:rFonts w:ascii="Times New Roman" w:hAnsi="Times New Roman"/>
           <w:b/>
           <w:color w:val="auto"/>
         </w:rPr>
-        <w:t>]</w:t>
-      </w:r>
-      <w:r>
-        <w:rPr>
-          <w:rFonts w:ascii="Times New Roman" w:hAnsi="Times New Roman"/>
-          <w:color w:val="auto"/>
-        </w:rPr>
-        <w:t xml:space="preserve"> </w:t>
-      </w:r>
-      <w:r>
-        <w:rPr>
-          <w:rFonts w:ascii="Times New Roman" w:hAnsi="Times New Roman"/>
-          <w:color w:val="auto"/>
-        </w:rPr>
-        <w:tab/>
-      </w:r>
-      <w:r>
+        <w:t>[DATE]</w:t>
+      </w:r>
+    </w:p>
+    <w:p>
+      <w:pPr>
+        <w:pStyle w:val="Body1"/>
+        <w:tabs>
+          <w:tab w:val="left" w:pos="5940"/>
+        </w:tabs>
+        <w:ind w:left="20"/>
+        <w:jc w:val="both"/>
         <w:rPr>
           <w:rFonts w:ascii="Times New Roman" w:hAnsi="Times New Roman"/>
           <w:b/>
           <w:color w:val="auto"/>
         </w:rPr>
-        <w:t>[</w:t>
-      </w:r>
-      <w:proofErr w:type="gramEnd"/>
+      </w:pPr>
+    </w:p>
+    <w:p>
+      <w:pPr>
+        <w:pStyle w:val="Body1"/>
+        <w:tabs>
+          <w:tab w:val="left" w:pos="5940"/>
+        </w:tabs>
+        <w:jc w:val="both"/>
+        <w:outlineLvl w:val="0"/>
+        <w:rPr>
+          <w:rFonts w:ascii="Times New Roman" w:hAnsi="Times New Roman"/>
+          <w:color w:val="auto"/>
+        </w:rPr>
+      </w:pPr>
+      <w:r>
+        <w:rPr>
+          <w:rFonts w:ascii="Times New Roman" w:hAnsi="Times New Roman"/>
+          <w:color w:val="auto"/>
+        </w:rPr>
+        <w:t>Signed on this day _________ of _____________, 20</w:t>
+      </w:r>
+      <w:r>
+        <w:rPr>
+          <w:rFonts w:ascii="Times New Roman" w:hAnsi="Times New Roman"/>
+          <w:color w:val="auto"/>
+        </w:rPr>
+        <w:t>2</w:t>
+      </w:r>
+      <w:r>
+        <w:rPr>
+          <w:rFonts w:ascii="Times New Roman" w:hAnsi="Times New Roman"/>
+          <w:color w:val="auto"/>
+        </w:rPr>
+        <w:t>1</w:t>
+      </w:r>
+    </w:p>
+    <w:p>
+      <w:pPr>
+        <w:pStyle w:val="Body1"/>
+        <w:tabs>
+          <w:tab w:val="left" w:pos="5940"/>
+        </w:tabs>
+        <w:ind w:firstLine="20"/>
+        <w:jc w:val="both"/>
+        <w:rPr>
+          <w:rFonts w:ascii="Times New Roman" w:hAnsi="Times New Roman"/>
+          <w:color w:val="auto"/>
+        </w:rPr>
+      </w:pPr>
+    </w:p>
+    <w:p>
+      <w:pPr>
+        <w:pStyle w:val="Body1"/>
+        <w:tabs>
+          <w:tab w:val="left" w:pos="5940"/>
+        </w:tabs>
+        <w:ind w:firstLine="20"/>
+        <w:jc w:val="both"/>
+        <w:rPr>
+          <w:rFonts w:ascii="Times New Roman" w:hAnsi="Times New Roman"/>
+          <w:color w:val="auto"/>
+        </w:rPr>
+      </w:pPr>
+    </w:p>
+    <w:p>
+      <w:pPr>
+        <w:pStyle w:val="Body1"/>
+        <w:tabs>
+          <w:tab w:val="left" w:pos="5940"/>
+        </w:tabs>
+        <w:jc w:val="both"/>
+        <w:rPr>
+          <w:rFonts w:ascii="Times New Roman" w:hAnsi="Times New Roman"/>
+          <w:color w:val="auto"/>
+          <w:u w:val="single"/>
+        </w:rPr>
+      </w:pPr>
+      <w:r>
+        <w:rPr>
+          <w:rFonts w:ascii="Times New Roman" w:hAnsi="Times New Roman"/>
+          <w:color w:val="auto"/>
+          <w:u w:val="single"/>
+        </w:rPr>
+        <w:t>_______________________</w:t>
+      </w:r>
+      <w:r>
+        <w:rPr>
+          <w:rFonts w:ascii="Times New Roman" w:hAnsi="Times New Roman"/>
+          <w:color w:val="auto"/>
+          <w:u w:val="single"/>
+        </w:rPr>
+        <w:t>________</w:t>
+      </w:r>
+    </w:p>
+    <w:p>
+      <w:pPr>
+        <w:pStyle w:val="Body1"/>
+        <w:tabs>
+          <w:tab w:val="left" w:pos="5940"/>
+        </w:tabs>
+        <w:jc w:val="both"/>
+        <w:rPr>
+          <w:rFonts w:ascii="Times New Roman" w:hAnsi="Times New Roman"/>
+          <w:color w:val="auto"/>
+        </w:rPr>
+      </w:pPr>
       <w:r>
         <w:rPr>
           <w:rFonts w:ascii="Times New Roman" w:hAnsi="Times New Roman"/>
           <w:b/>
           <w:color w:val="auto"/>
         </w:rPr>
-        <w:t>DATE]</w:t>
-      </w:r>
-    </w:p>
-    <w:p>
-      <w:pPr>
-        <w:pStyle w:val="Body1"/>
-        <w:tabs>
-          <w:tab w:val="left" w:pos="5940"/>
-        </w:tabs>
-        <w:ind w:left="20"/>
-        <w:jc w:val="both"/>
-        <w:rPr>
-          <w:rFonts w:ascii="Times New Roman" w:hAnsi="Times New Roman"/>
-          <w:b/>
-          <w:color w:val="auto"/>
-        </w:rPr>
-      </w:pPr>
-    </w:p>
-    <w:p>
-      <w:pPr>
-        <w:pStyle w:val="Body1"/>
-        <w:tabs>
-          <w:tab w:val="left" w:pos="5940"/>
-        </w:tabs>
-        <w:jc w:val="both"/>
-        <w:outlineLvl w:val="0"/>
-        <w:rPr>
-          <w:rFonts w:ascii="Times New Roman" w:hAnsi="Times New Roman"/>
-          <w:color w:val="auto"/>
-        </w:rPr>
-      </w:pPr>
-      <w:r>
-        <w:rPr>
-          <w:rFonts w:ascii="Times New Roman" w:hAnsi="Times New Roman"/>
-          <w:color w:val="auto"/>
-        </w:rPr>
-        <w:t>Signed on this day _________ of _____________, 20</w:t>
-      </w:r>
-      <w:r>
-        <w:rPr>
-          <w:rFonts w:ascii="Times New Roman" w:hAnsi="Times New Roman"/>
-          <w:color w:val="auto"/>
-        </w:rPr>
-        <w:t>2</w:t>
-      </w:r>
-      <w:r>
-        <w:rPr>
-          <w:rFonts w:ascii="Times New Roman" w:hAnsi="Times New Roman"/>
-          <w:color w:val="auto"/>
-        </w:rPr>
-        <w:t>1</w:t>
-      </w:r>
-    </w:p>
-    <w:p>
-      <w:pPr>
-        <w:pStyle w:val="Body1"/>
-        <w:tabs>
-          <w:tab w:val="left" w:pos="5940"/>
-        </w:tabs>
-        <w:ind w:firstLine="20"/>
-        <w:jc w:val="both"/>
-        <w:rPr>
-          <w:rFonts w:ascii="Times New Roman" w:hAnsi="Times New Roman"/>
-          <w:color w:val="auto"/>
-        </w:rPr>
-      </w:pPr>
-    </w:p>
-    <w:p>
-      <w:pPr>
-        <w:pStyle w:val="Body1"/>
-        <w:tabs>
-          <w:tab w:val="left" w:pos="5940"/>
-        </w:tabs>
-        <w:ind w:firstLine="20"/>
-        <w:jc w:val="both"/>
-        <w:rPr>
-          <w:rFonts w:ascii="Times New Roman" w:hAnsi="Times New Roman"/>
-          <w:color w:val="auto"/>
-        </w:rPr>
-      </w:pPr>
-    </w:p>
-    <w:p>
-      <w:pPr>
-        <w:pStyle w:val="Body1"/>
-        <w:tabs>
-          <w:tab w:val="left" w:pos="5940"/>
-        </w:tabs>
-        <w:jc w:val="both"/>
-        <w:rPr>
-          <w:rFonts w:ascii="Times New Roman" w:hAnsi="Times New Roman"/>
-          <w:color w:val="auto"/>
-          <w:u w:val="single"/>
-        </w:rPr>
-      </w:pPr>
-      <w:r>
-        <w:rPr>
-          <w:rFonts w:ascii="Times New Roman" w:hAnsi="Times New Roman"/>
-          <w:color w:val="auto"/>
-          <w:u w:val="single"/>
-        </w:rPr>
-        <w:t>_______________________</w:t>
-      </w:r>
-      <w:r>
-        <w:rPr>
-          <w:rFonts w:ascii="Times New Roman" w:hAnsi="Times New Roman"/>
-          <w:color w:val="auto"/>
-          <w:u w:val="single"/>
-        </w:rPr>
-        <w:t>________</w:t>
-      </w:r>
-    </w:p>
-    <w:p>
-      <w:pPr>
-        <w:pStyle w:val="Body1"/>
-        <w:tabs>
-          <w:tab w:val="left" w:pos="5940"/>
-        </w:tabs>
-        <w:jc w:val="both"/>
-        <w:rPr>
-          <w:rFonts w:ascii="Times New Roman" w:hAnsi="Times New Roman"/>
-          <w:color w:val="auto"/>
-        </w:rPr>
-      </w:pPr>
-      <w:r>
-        <w:rPr>
-          <w:rFonts w:ascii="Times New Roman" w:hAnsi="Times New Roman"/>
-          <w:b/>
-          <w:color w:val="auto"/>
-        </w:rPr>
-        <w:t>[</w:t>
-      </w:r>
-      <w:proofErr w:type="gramStart"/>
-      <w:r>
-        <w:rPr>
-          <w:rFonts w:ascii="Times New Roman" w:hAnsi="Times New Roman"/>
-          <w:b/>
-          <w:color w:val="auto"/>
-        </w:rPr>
-        <w:t>INVESTIGATOR//</w:t>
-      </w:r>
-      <w:proofErr w:type="gramEnd"/>
-      <w:r>
-        <w:rPr>
-          <w:rFonts w:ascii="Times New Roman" w:hAnsi="Times New Roman"/>
-          <w:b/>
-          <w:color w:val="auto"/>
-        </w:rPr>
-        <w:t>WITNESS]</w:t>
+        <w:t>[INVESTIGATOR//WITNESS]</w:t>
       </w:r>
     </w:p>
     <w:p>
@@ -9863,14 +8925,12 @@
     <w:r>
       <w:t>Initials _____</w:t>
     </w:r>
-    <w:proofErr w:type="spellStart"/>
     <w:r>
       <w:rPr>
         <w:u w:val="single"/>
       </w:rPr>
       <w:t>mjm</w:t>
     </w:r>
-    <w:proofErr w:type="spellEnd"/>
     <w:r>
       <w:t>______</w:t>
     </w:r>
